--- a/WellDataViewerDocumentation.docx
+++ b/WellDataViewerDocumentation.docx
@@ -35,13 +35,21 @@
       </w:r>
     </w:p>
     <w:p>
+      <w:pPr>
+        <w:tabs>
+          <w:tab w:val="left" w:pos="1880"/>
+        </w:tabs>
+        <w:jc w:val="both"/>
+      </w:pPr>
+      <w:bookmarkStart w:id="0" w:name="_GoBack"/>
+      <w:bookmarkEnd w:id="0"/>
       <w:r>
         <w:rPr>
           <w:noProof/>
         </w:rPr>
         <w:drawing>
-          <wp:inline distT="0" distB="0" distL="0" distR="0" wp14:anchorId="422BCF4B" wp14:editId="221F638D">
-            <wp:extent cx="1943100" cy="1400175"/>
+          <wp:inline distT="0" distB="0" distL="0" distR="0" wp14:anchorId="2155F50E" wp14:editId="79A6D188">
+            <wp:extent cx="1581150" cy="1095375"/>
             <wp:effectExtent l="0" t="0" r="0" b="9525"/>
             <wp:docPr id="1" name="Picture 1"/>
             <wp:cNvGraphicFramePr>
@@ -63,7 +71,7 @@
                   <pic:spPr>
                     <a:xfrm>
                       <a:off x="0" y="0"/>
-                      <a:ext cx="1943100" cy="1400175"/>
+                      <a:ext cx="1581150" cy="1095375"/>
                     </a:xfrm>
                     <a:prstGeom prst="rect">
                       <a:avLst/>
@@ -95,7 +103,7 @@
           <w:noProof/>
         </w:rPr>
         <w:drawing>
-          <wp:inline distT="0" distB="0" distL="0" distR="0" wp14:anchorId="1D00A956" wp14:editId="79017DA7">
+          <wp:inline distT="0" distB="0" distL="0" distR="0" wp14:anchorId="00796A54" wp14:editId="4CF0D2E2">
             <wp:extent cx="5943600" cy="2399665"/>
             <wp:effectExtent l="0" t="0" r="0" b="635"/>
             <wp:docPr id="2" name="Picture 2"/>
@@ -167,7 +175,7 @@
           <w:noProof/>
         </w:rPr>
         <w:drawing>
-          <wp:inline distT="0" distB="0" distL="0" distR="0" wp14:anchorId="406744EE" wp14:editId="1ECE5A60">
+          <wp:inline distT="0" distB="0" distL="0" distR="0" wp14:anchorId="4DD7150C" wp14:editId="4F4F56B5">
             <wp:extent cx="4276725" cy="1619250"/>
             <wp:effectExtent l="0" t="0" r="9525" b="0"/>
             <wp:docPr id="3" name="Picture 3"/>
@@ -222,7 +230,7 @@
           <w:noProof/>
         </w:rPr>
         <w:drawing>
-          <wp:inline distT="0" distB="0" distL="0" distR="0" wp14:anchorId="4A7E685B" wp14:editId="21CE632E">
+          <wp:inline distT="0" distB="0" distL="0" distR="0" wp14:anchorId="31BE466E" wp14:editId="6BA0BA48">
             <wp:extent cx="3533775" cy="1057275"/>
             <wp:effectExtent l="0" t="0" r="9525" b="9525"/>
             <wp:docPr id="4" name="Picture 4"/>
@@ -257,8 +265,6 @@
           </wp:inline>
         </w:drawing>
       </w:r>
-      <w:bookmarkStart w:id="0" w:name="_GoBack"/>
-      <w:bookmarkEnd w:id="0"/>
     </w:p>
     <w:sectPr>
       <w:pgSz w:w="12240" w:h="15840"/>
@@ -393,6 +399,7 @@
     <w:lsdException w:name="HTML Sample" w:semiHidden="1" w:unhideWhenUsed="1"/>
     <w:lsdException w:name="HTML Typewriter" w:semiHidden="1" w:unhideWhenUsed="1"/>
     <w:lsdException w:name="HTML Variable" w:semiHidden="1" w:unhideWhenUsed="1"/>
+    <w:lsdException w:name="Normal Table" w:semiHidden="1" w:unhideWhenUsed="1"/>
     <w:lsdException w:name="annotation subject" w:semiHidden="1" w:unhideWhenUsed="1"/>
     <w:lsdException w:name="No List" w:semiHidden="1" w:unhideWhenUsed="1"/>
     <w:lsdException w:name="Outline List 1" w:semiHidden="1" w:unhideWhenUsed="1"/>
@@ -438,9 +445,11 @@
     <w:lsdException w:name="Table Subtle 1" w:semiHidden="1" w:unhideWhenUsed="1"/>
     <w:lsdException w:name="Table Subtle 2" w:semiHidden="1" w:unhideWhenUsed="1"/>
     <w:lsdException w:name="Table Web 1" w:semiHidden="1" w:unhideWhenUsed="1"/>
+    <w:lsdException w:name="Table Web 2" w:semiHidden="1" w:unhideWhenUsed="1"/>
     <w:lsdException w:name="Table Web 3" w:semiHidden="1" w:unhideWhenUsed="1"/>
     <w:lsdException w:name="Balloon Text" w:semiHidden="1" w:unhideWhenUsed="1"/>
     <w:lsdException w:name="Table Grid" w:uiPriority="39"/>
+    <w:lsdException w:name="Table Theme" w:semiHidden="1" w:unhideWhenUsed="1"/>
     <w:lsdException w:name="Placeholder Text" w:semiHidden="1"/>
     <w:lsdException w:name="No Spacing" w:uiPriority="1" w:qFormat="1"/>
     <w:lsdException w:name="Light Shading" w:uiPriority="60"/>
